--- a/nxtOSEK、leJOS-NXJについて.docx
+++ b/nxtOSEK、leJOS-NXJについて.docx
@@ -10,9 +10,6 @@
           <w:numId w:val="1"/>
         </w:numPr>
         <w:ind w:leftChars="0"/>
-        <w:rPr>
-          <w:rFonts w:hint="eastAsia"/>
-        </w:rPr>
       </w:pPr>
       <w:r>
         <w:rPr>
@@ -35,9 +32,6 @@
           <w:numId w:val="3"/>
         </w:numPr>
         <w:ind w:leftChars="0"/>
-        <w:rPr>
-          <w:rFonts w:hint="eastAsia"/>
-        </w:rPr>
       </w:pPr>
       <w:r>
         <w:rPr>
@@ -58,7 +52,97 @@
         <w:rPr>
           <w:rFonts w:hint="eastAsia"/>
         </w:rPr>
-        <w:t>タスクは関数とは別個に宣言される必要がある。タスクの宣言は</w:t>
+        <w:t>nxtOSEK</w:t>
+      </w:r>
+      <w:r>
+        <w:rPr>
+          <w:rFonts w:hint="eastAsia"/>
+        </w:rPr>
+        <w:t>の場合、通常の</w:t>
+      </w:r>
+      <w:r>
+        <w:rPr>
+          <w:rFonts w:hint="eastAsia"/>
+        </w:rPr>
+        <w:t>C</w:t>
+      </w:r>
+      <w:r>
+        <w:rPr>
+          <w:rFonts w:hint="eastAsia"/>
+        </w:rPr>
+        <w:t>言語での書き方とは異なり、</w:t>
+      </w:r>
+      <w:r>
+        <w:rPr>
+          <w:rFonts w:hint="eastAsia"/>
+        </w:rPr>
+        <w:t>main</w:t>
+      </w:r>
+      <w:r>
+        <w:rPr>
+          <w:rFonts w:hint="eastAsia"/>
+        </w:rPr>
+        <w:t>関数を用いることが出来ない。よって、タスクが一つしかないとしてもタスクの宣言を行う必要がある。</w:t>
+      </w:r>
+    </w:p>
+    <w:p>
+      <w:pPr>
+        <w:pStyle w:val="a3"/>
+        <w:ind w:leftChars="0"/>
+        <w:rPr>
+          <w:rFonts w:hint="eastAsia"/>
+        </w:rPr>
+      </w:pPr>
+      <w:r>
+        <w:rPr>
+          <w:rFonts w:hint="eastAsia"/>
+        </w:rPr>
+        <w:t>nxtOSEK</w:t>
+      </w:r>
+      <w:r>
+        <w:rPr>
+          <w:rFonts w:hint="eastAsia"/>
+        </w:rPr>
+        <w:t>はリアルタイム</w:t>
+      </w:r>
+      <w:r>
+        <w:rPr>
+          <w:rFonts w:hint="eastAsia"/>
+        </w:rPr>
+        <w:t>OS</w:t>
+      </w:r>
+      <w:r>
+        <w:rPr>
+          <w:rFonts w:hint="eastAsia"/>
+        </w:rPr>
+        <w:t>であるため、設定を行えばプログラム上でループを組むことなくタスクを周期的に動作させることが可能である（</w:t>
+      </w:r>
+      <w:r>
+        <w:rPr>
+          <w:rFonts w:hint="eastAsia"/>
+        </w:rPr>
+        <w:t>RTOS</w:t>
+      </w:r>
+      <w:r>
+        <w:rPr>
+          <w:rFonts w:hint="eastAsia"/>
+        </w:rPr>
+        <w:t>がタスクを決められた周期毎に呼び出す）。</w:t>
+      </w:r>
+    </w:p>
+    <w:p>
+      <w:pPr>
+        <w:pStyle w:val="a3"/>
+        <w:ind w:leftChars="0"/>
+        <w:rPr>
+          <w:rFonts w:hint="eastAsia"/>
+        </w:rPr>
+      </w:pPr>
+      <w:r>
+        <w:rPr>
+          <w:rFonts w:hint="eastAsia"/>
+        </w:rPr>
+        <w:t>タスクの定義及び設定はプログラムファイルとは別に</w:t>
       </w:r>
       <w:r>
         <w:rPr>
@@ -70,50 +154,8 @@
         <w:rPr>
           <w:rFonts w:hint="eastAsia"/>
         </w:rPr>
-        <w:t>ファイル上で行う。ファイル内に</w:t>
-      </w:r>
-      <w:r>
-        <w:rPr>
-          <w:rFonts w:hint="eastAsia"/>
-        </w:rPr>
-        <w:t>各タスクの</w:t>
-      </w:r>
-      <w:r>
-        <w:rPr>
-          <w:rFonts w:hint="eastAsia"/>
-        </w:rPr>
-        <w:t>名前、実行周期、優先度等を記述することで宣言することができる。</w:t>
-      </w:r>
-      <w:r>
-        <w:rPr>
-          <w:rFonts w:hint="eastAsia"/>
-        </w:rPr>
-        <w:t>複数タスクを並列で実行する場合は、タスクを複数記述すればよい。</w:t>
-      </w:r>
-    </w:p>
-    <w:p>
-      <w:pPr>
-        <w:pStyle w:val="a3"/>
-        <w:ind w:leftChars="0"/>
-        <w:rPr>
-          <w:rFonts w:hint="eastAsia"/>
-        </w:rPr>
-      </w:pPr>
-      <w:r>
-        <w:rPr>
-          <w:rFonts w:hint="eastAsia"/>
-        </w:rPr>
-        <w:t>タスクの処理内容は宣言とは別にプログラムファイル内（場所は問わない）に記述する。各タスクに対してその処理内容（関数呼び出しなど）を記述する。</w:t>
-      </w:r>
-    </w:p>
-    <w:p>
-      <w:pPr>
-        <w:pStyle w:val="a3"/>
-        <w:ind w:leftChars="0"/>
-        <w:rPr>
-          <w:rFonts w:hint="eastAsia"/>
-        </w:rPr>
-      </w:pPr>
+        <w:t>ファイル上に記述することで行う。</w:t>
+      </w:r>
       <w:r>
         <w:rPr>
           <w:rFonts w:hint="eastAsia"/>
@@ -124,7 +166,64 @@
         <w:rPr>
           <w:rFonts w:hint="eastAsia"/>
         </w:rPr>
-        <w:t>ファイル上でのタスク宣言とプログラムファイル上での処理内容記述によって、各タスクを決められた周期で動作させることができる。</w:t>
+        <w:t>ファイル上でタスクの名前、優先度、実行周期を決定する。</w:t>
+      </w:r>
+    </w:p>
+    <w:p>
+      <w:pPr>
+        <w:pStyle w:val="a3"/>
+        <w:ind w:leftChars="0"/>
+        <w:rPr>
+          <w:rFonts w:hint="eastAsia"/>
+        </w:rPr>
+      </w:pPr>
+      <w:r>
+        <w:rPr>
+          <w:rFonts w:hint="eastAsia"/>
+        </w:rPr>
+        <w:t>タスクの処理内容はプログラムファイル</w:t>
+      </w:r>
+      <w:r>
+        <w:rPr>
+          <w:rFonts w:hint="eastAsia"/>
+        </w:rPr>
+        <w:t>上に記述する</w:t>
+      </w:r>
+      <w:r>
+        <w:rPr>
+          <w:rFonts w:hint="eastAsia"/>
+        </w:rPr>
+        <w:t>（詳しくは別ファイル参照）</w:t>
+      </w:r>
+      <w:r>
+        <w:rPr>
+          <w:rFonts w:hint="eastAsia"/>
+        </w:rPr>
+        <w:t>。</w:t>
+      </w:r>
+    </w:p>
+    <w:p>
+      <w:pPr>
+        <w:pStyle w:val="a3"/>
+        <w:ind w:leftChars="0"/>
+      </w:pPr>
+      <w:r>
+        <w:rPr>
+          <w:rFonts w:hint="eastAsia"/>
+        </w:rPr>
+        <w:t>よって、</w:t>
+      </w:r>
+      <w:r>
+        <w:rPr>
+          <w:rFonts w:hint="eastAsia"/>
+        </w:rPr>
+        <w:t>OIL</w:t>
+      </w:r>
+      <w:r>
+        <w:rPr>
+          <w:rFonts w:hint="eastAsia"/>
+        </w:rPr>
+        <w:t>ファイルとプログラムファイルを合わせる事で、タスクのリアルタイム処理を実現することができる。</w:t>
       </w:r>
     </w:p>
     <w:p>
@@ -135,9 +234,6 @@
           <w:numId w:val="3"/>
         </w:numPr>
         <w:ind w:leftChars="0"/>
-        <w:rPr>
-          <w:rFonts w:hint="eastAsia"/>
-        </w:rPr>
       </w:pPr>
       <w:r>
         <w:rPr>
@@ -151,9 +247,6 @@
         <w:pStyle w:val="a3"/>
         <w:wordWrap w:val="0"/>
         <w:ind w:leftChars="0" w:left="839"/>
-        <w:rPr>
-          <w:rFonts w:hint="eastAsia"/>
-        </w:rPr>
       </w:pPr>
       <w:r>
         <w:rPr>
@@ -206,9 +299,6 @@
           <w:numId w:val="3"/>
         </w:numPr>
         <w:ind w:leftChars="0"/>
-        <w:rPr>
-          <w:rFonts w:hint="eastAsia"/>
-        </w:rPr>
       </w:pPr>
       <w:r>
         <w:rPr>
@@ -227,15 +317,60 @@
       <w:pPr>
         <w:pStyle w:val="a3"/>
         <w:ind w:leftChars="0"/>
-        <w:rPr>
-          <w:rFonts w:hint="eastAsia"/>
-        </w:rPr>
-      </w:pPr>
-      <w:r>
-        <w:rPr>
-          <w:rFonts w:hint="eastAsia"/>
-        </w:rPr>
-        <w:t>現時点では不明。</w:t>
+      </w:pPr>
+      <w:r>
+        <w:rPr>
+          <w:rFonts w:hint="eastAsia"/>
+        </w:rPr>
+        <w:t>nxtOSEK</w:t>
+      </w:r>
+      <w:r>
+        <w:rPr>
+          <w:rFonts w:hint="eastAsia"/>
+        </w:rPr>
+        <w:t>では必要最小限の</w:t>
+      </w:r>
+      <w:r>
+        <w:rPr>
+          <w:rFonts w:hint="eastAsia"/>
+        </w:rPr>
+        <w:t>API</w:t>
+      </w:r>
+      <w:r>
+        <w:rPr>
+          <w:rFonts w:hint="eastAsia"/>
+        </w:rPr>
+        <w:t>を提供しているため、特殊な</w:t>
+      </w:r>
+      <w:r>
+        <w:rPr>
+          <w:rFonts w:hint="eastAsia"/>
+        </w:rPr>
+        <w:t>nxtOSEK</w:t>
+      </w:r>
+      <w:r>
+        <w:rPr>
+          <w:rFonts w:hint="eastAsia"/>
+        </w:rPr>
+        <w:t>特有の機能を持つ</w:t>
+      </w:r>
+      <w:r>
+        <w:rPr>
+          <w:rFonts w:hint="eastAsia"/>
+        </w:rPr>
+        <w:t>API</w:t>
+      </w:r>
+      <w:r>
+        <w:rPr>
+          <w:rFonts w:hint="eastAsia"/>
+        </w:rPr>
+        <w:t>は無い。しかし、一定時間システム停止</w:t>
+      </w:r>
+      <w:r>
+        <w:rPr>
+          <w:rFonts w:hint="eastAsia"/>
+        </w:rPr>
+        <w:t>機能を提供する</w:t>
       </w:r>
       <w:r>
         <w:rPr>
@@ -247,7 +382,19 @@
         <w:rPr>
           <w:rFonts w:hint="eastAsia"/>
         </w:rPr>
-        <w:t>などは可能性あり。</w:t>
+        <w:t>など、</w:t>
+      </w:r>
+      <w:r>
+        <w:rPr>
+          <w:rFonts w:hint="eastAsia"/>
+        </w:rPr>
+        <w:t>leJOS-NXJ</w:t>
+      </w:r>
+      <w:r>
+        <w:rPr>
+          <w:rFonts w:hint="eastAsia"/>
+        </w:rPr>
+        <w:t>で提供されている機能を一般化したものも存在する。</w:t>
       </w:r>
     </w:p>
     <w:p>
@@ -258,15 +405,72 @@
           <w:numId w:val="3"/>
         </w:numPr>
         <w:ind w:leftChars="0"/>
-        <w:rPr>
-          <w:rFonts w:hint="eastAsia"/>
-        </w:rPr>
       </w:pPr>
       <w:r>
         <w:rPr>
           <w:rFonts w:hint="eastAsia"/>
         </w:rPr>
         <w:t>バランサーについて</w:t>
+      </w:r>
+    </w:p>
+    <w:p>
+      <w:pPr>
+        <w:pStyle w:val="a3"/>
+        <w:ind w:leftChars="0"/>
+      </w:pPr>
+      <w:r>
+        <w:rPr>
+          <w:rFonts w:hint="eastAsia"/>
+        </w:rPr>
+        <w:t>バランサーについては、</w:t>
+      </w:r>
+      <w:r>
+        <w:rPr>
+          <w:rFonts w:hint="eastAsia"/>
+        </w:rPr>
+        <w:t>nxtOSEK</w:t>
+      </w:r>
+      <w:r>
+        <w:rPr>
+          <w:rFonts w:hint="eastAsia"/>
+        </w:rPr>
+        <w:t>が提供している倒立振子制御</w:t>
+      </w:r>
+      <w:r>
+        <w:rPr>
+          <w:rFonts w:hint="eastAsia"/>
+        </w:rPr>
+        <w:t>API</w:t>
+      </w:r>
+      <w:r>
+        <w:rPr>
+          <w:rFonts w:hint="eastAsia"/>
+        </w:rPr>
+        <w:t>があるため、それを利用すれば良い。使用する場合はその</w:t>
+      </w:r>
+      <w:r>
+        <w:rPr>
+          <w:rFonts w:hint="eastAsia"/>
+        </w:rPr>
+        <w:t>API</w:t>
+      </w:r>
+      <w:r>
+        <w:rPr>
+          <w:rFonts w:hint="eastAsia"/>
+        </w:rPr>
+        <w:t>を</w:t>
+      </w:r>
+      <w:r>
+        <w:rPr>
+          <w:rFonts w:hint="eastAsia"/>
+        </w:rPr>
+        <w:t>4ms</w:t>
+      </w:r>
+      <w:r>
+        <w:rPr>
+          <w:rFonts w:hint="eastAsia"/>
+        </w:rPr>
+        <w:t>で呼び出す必要がある。バランサーで使用しているパラメータは変更は可能だが、特に変更する必要は無かった。</w:t>
       </w:r>
     </w:p>
     <w:p>
@@ -277,9 +481,6 @@
           <w:numId w:val="3"/>
         </w:numPr>
         <w:ind w:leftChars="0"/>
-        <w:rPr>
-          <w:rFonts w:hint="eastAsia"/>
-        </w:rPr>
       </w:pPr>
       <w:r>
         <w:rPr>
@@ -290,10 +491,8 @@
     </w:p>
     <w:p>
       <w:pPr>
-        <w:ind w:left="840"/>
-        <w:rPr>
-          <w:rFonts w:hint="eastAsia"/>
-        </w:rPr>
+        <w:pStyle w:val="a3"/>
+        <w:ind w:leftChars="0"/>
       </w:pPr>
       <w:r>
         <w:rPr>
@@ -348,6 +547,40 @@
           <w:rFonts w:hint="eastAsia"/>
         </w:rPr>
         <w:t>が必要。</w:t>
+      </w:r>
+    </w:p>
+    <w:p>
+      <w:pPr>
+        <w:pStyle w:val="a3"/>
+        <w:numPr>
+          <w:ilvl w:val="0"/>
+          <w:numId w:val="3"/>
+        </w:numPr>
+        <w:ind w:leftChars="0"/>
+      </w:pPr>
+      <w:r>
+        <w:rPr>
+          <w:rFonts w:hint="eastAsia"/>
+        </w:rPr>
+        <w:t>フック関数の存在</w:t>
+      </w:r>
+    </w:p>
+    <w:p>
+      <w:pPr>
+        <w:pStyle w:val="a3"/>
+        <w:ind w:leftChars="0"/>
+      </w:pPr>
+      <w:r>
+        <w:rPr>
+          <w:rFonts w:hint="eastAsia"/>
+        </w:rPr>
+        <w:t>nxtOSEK</w:t>
+      </w:r>
+      <w:r>
+        <w:rPr>
+          <w:rFonts w:hint="eastAsia"/>
+        </w:rPr>
+        <w:t>では、フック関数を利用することができるため、プログラム起動時の動作とプログラム終了時の動作（センサの起動、終了など）をまとめて記述することができる。</w:t>
       </w:r>
     </w:p>
     <w:p>
@@ -358,14 +591,12 @@
           <w:numId w:val="1"/>
         </w:numPr>
         <w:ind w:leftChars="0"/>
-        <w:rPr>
-          <w:rFonts w:hint="eastAsia"/>
-        </w:rPr>
-      </w:pPr>
-      <w:r>
-        <w:rPr>
-          <w:rFonts w:hint="eastAsia"/>
-        </w:rPr>
+      </w:pPr>
+      <w:r>
+        <w:rPr>
+          <w:rFonts w:hint="eastAsia"/>
+        </w:rPr>
+        <w:lastRenderedPageBreak/>
         <w:t>leJOS-NXJ</w:t>
       </w:r>
       <w:r>
@@ -383,9 +614,6 @@
           <w:numId w:val="2"/>
         </w:numPr>
         <w:ind w:leftChars="0"/>
-        <w:rPr>
-          <w:rFonts w:hint="eastAsia"/>
-        </w:rPr>
       </w:pPr>
       <w:r>
         <w:rPr>
@@ -398,9 +626,6 @@
       <w:pPr>
         <w:pStyle w:val="a3"/>
         <w:ind w:leftChars="0"/>
-        <w:rPr>
-          <w:rFonts w:hint="eastAsia"/>
-        </w:rPr>
       </w:pPr>
       <w:r>
         <w:rPr>
@@ -460,9 +685,6 @@
     <w:p>
       <w:pPr>
         <w:pStyle w:val="a3"/>
-        <w:rPr>
-          <w:rFonts w:hint="eastAsia"/>
-        </w:rPr>
       </w:pPr>
       <w:r>
         <w:rPr>
@@ -532,14 +754,9 @@
       <w:pPr>
         <w:pStyle w:val="a3"/>
         <w:ind w:leftChars="0"/>
-        <w:rPr>
-          <w:rFonts w:hint="eastAsia"/>
-        </w:rPr>
       </w:pPr>
       <w:r>
         <w:tab/>
-      </w:r>
-      <w:r>
         <w:t>tracerThread.start();</w:t>
       </w:r>
     </w:p>
@@ -547,9 +764,6 @@
       <w:pPr>
         <w:pStyle w:val="a3"/>
         <w:ind w:leftChars="0"/>
-        <w:rPr>
-          <w:rFonts w:hint="eastAsia"/>
-        </w:rPr>
       </w:pPr>
       <w:r>
         <w:rPr>
@@ -581,14 +795,41 @@
         </w:rPr>
         <w:t>メソッドがタスクとして動き出す。</w:t>
       </w:r>
-    </w:p>
-    <w:p>
-      <w:pPr>
-        <w:pStyle w:val="a3"/>
-        <w:ind w:leftChars="0"/>
-        <w:rPr>
-          <w:rFonts w:hint="eastAsia"/>
-        </w:rPr>
+      <w:r>
+        <w:rPr>
+          <w:rFonts w:hint="eastAsia"/>
+        </w:rPr>
+        <w:t>また、</w:t>
+      </w:r>
+      <w:r>
+        <w:rPr>
+          <w:rFonts w:hint="eastAsia"/>
+        </w:rPr>
+        <w:t>Thread</w:t>
+      </w:r>
+      <w:r>
+        <w:rPr>
+          <w:rFonts w:hint="eastAsia"/>
+        </w:rPr>
+        <w:t>オブジェクトを生成するためには、</w:t>
+      </w:r>
+      <w:r>
+        <w:rPr>
+          <w:rFonts w:hint="eastAsia"/>
+        </w:rPr>
+        <w:t>Thread</w:t>
+      </w:r>
+      <w:r>
+        <w:rPr>
+          <w:rFonts w:hint="eastAsia"/>
+        </w:rPr>
+        <w:t>クラスを継承する必要があり、タスクを持つ側とタスクを生成する側のそれぞれに特別な記述が必要となる。</w:t>
+      </w:r>
+    </w:p>
+    <w:p>
+      <w:pPr>
+        <w:pStyle w:val="a3"/>
+        <w:ind w:leftChars="0"/>
       </w:pPr>
       <w:r>
         <w:rPr>
@@ -625,15 +866,11 @@
       <w:pPr>
         <w:pStyle w:val="a3"/>
         <w:ind w:leftChars="0"/>
-        <w:rPr>
-          <w:rFonts w:hint="eastAsia"/>
-        </w:rPr>
-      </w:pPr>
-      <w:r>
-        <w:rPr>
-          <w:rFonts w:hint="eastAsia"/>
-        </w:rPr>
-        <w:lastRenderedPageBreak/>
+      </w:pPr>
+      <w:r>
+        <w:rPr>
+          <w:rFonts w:hint="eastAsia"/>
+        </w:rPr>
         <w:t>複数の</w:t>
       </w:r>
       <w:r>
@@ -657,9 +894,6 @@
           <w:numId w:val="2"/>
         </w:numPr>
         <w:ind w:leftChars="0"/>
-        <w:rPr>
-          <w:rFonts w:hint="eastAsia"/>
-        </w:rPr>
       </w:pPr>
       <w:r>
         <w:rPr>
@@ -672,9 +906,6 @@
       <w:pPr>
         <w:pStyle w:val="a3"/>
         <w:ind w:leftChars="0"/>
-        <w:rPr>
-          <w:rFonts w:hint="eastAsia"/>
-        </w:rPr>
       </w:pPr>
       <w:r>
         <w:rPr>
@@ -705,9 +936,6 @@
       <w:pPr>
         <w:pStyle w:val="a3"/>
         <w:ind w:leftChars="0"/>
-        <w:rPr>
-          <w:rFonts w:hint="eastAsia"/>
-        </w:rPr>
       </w:pPr>
       <w:r>
         <w:t>private LightSensor light = new LightSensor(SensorPort.S3);</w:t>
@@ -717,9 +945,6 @@
       <w:pPr>
         <w:pStyle w:val="a3"/>
         <w:ind w:leftChars="0"/>
-        <w:rPr>
-          <w:rFonts w:hint="eastAsia"/>
-        </w:rPr>
       </w:pPr>
       <w:r>
         <w:t>light.readNormalizedValue()</w:t>
@@ -735,9 +960,6 @@
       <w:pPr>
         <w:pStyle w:val="a3"/>
         <w:ind w:leftChars="0"/>
-        <w:rPr>
-          <w:rFonts w:hint="eastAsia"/>
-        </w:rPr>
       </w:pPr>
       <w:r>
         <w:rPr>
@@ -754,9 +976,6 @@
           <w:numId w:val="2"/>
         </w:numPr>
         <w:ind w:leftChars="0"/>
-        <w:rPr>
-          <w:rFonts w:hint="eastAsia"/>
-        </w:rPr>
       </w:pPr>
       <w:r>
         <w:rPr>
@@ -775,9 +994,6 @@
       <w:pPr>
         <w:pStyle w:val="a3"/>
         <w:ind w:leftChars="0"/>
-        <w:rPr>
-          <w:rFonts w:hint="eastAsia"/>
-        </w:rPr>
       </w:pPr>
       <w:r>
         <w:rPr>
@@ -875,8 +1091,19 @@
         </w:rPr>
         <w:t>。</w:t>
       </w:r>
-      <w:bookmarkStart w:id="0" w:name="_GoBack"/>
-      <w:bookmarkEnd w:id="0"/>
+    </w:p>
+    <w:p>
+      <w:pPr>
+        <w:pStyle w:val="a3"/>
+        <w:ind w:leftChars="0"/>
+      </w:pPr>
+      <w:r>
+        <w:rPr>
+          <w:rFonts w:hint="eastAsia"/>
+        </w:rPr>
+        <w:lastRenderedPageBreak/>
+        <w:t>タイマーについては、タイマータスクを作成してその中で実装する必要がある。</w:t>
+      </w:r>
     </w:p>
     <w:p>
       <w:pPr>
@@ -886,9 +1113,6 @@
           <w:numId w:val="2"/>
         </w:numPr>
         <w:ind w:leftChars="0"/>
-        <w:rPr>
-          <w:rFonts w:hint="eastAsia"/>
-        </w:rPr>
       </w:pPr>
       <w:r>
         <w:rPr>
@@ -901,9 +1125,6 @@
       <w:pPr>
         <w:pStyle w:val="a3"/>
         <w:ind w:leftChars="0"/>
-        <w:rPr>
-          <w:rFonts w:hint="eastAsia"/>
-        </w:rPr>
       </w:pPr>
       <w:r>
         <w:rPr>
@@ -958,9 +1179,6 @@
       <w:pPr>
         <w:pStyle w:val="a3"/>
         <w:ind w:leftChars="0"/>
-        <w:rPr>
-          <w:rFonts w:hint="eastAsia"/>
-        </w:rPr>
       </w:pPr>
       <w:r>
         <w:rPr>
@@ -1025,9 +1243,46 @@
           <w:numId w:val="2"/>
         </w:numPr>
         <w:ind w:leftChars="0"/>
-        <w:rPr>
-          <w:rFonts w:hint="eastAsia"/>
-        </w:rPr>
+      </w:pPr>
+      <w:r>
+        <w:rPr>
+          <w:rFonts w:hint="eastAsia"/>
+        </w:rPr>
+        <w:t>フック関数</w:t>
+      </w:r>
+    </w:p>
+    <w:p>
+      <w:pPr>
+        <w:pStyle w:val="a3"/>
+        <w:ind w:leftChars="0"/>
+      </w:pPr>
+      <w:r>
+        <w:rPr>
+          <w:rFonts w:hint="eastAsia"/>
+        </w:rPr>
+        <w:t>leJOS-NXJ</w:t>
+      </w:r>
+      <w:r>
+        <w:rPr>
+          <w:rFonts w:hint="eastAsia"/>
+        </w:rPr>
+        <w:t>としてはフック関数は用意されていないため、初期、終了時処理等はプログラム内でそれぞれ記述する</w:t>
+      </w:r>
+      <w:r>
+        <w:rPr>
+          <w:rFonts w:hint="eastAsia"/>
+        </w:rPr>
+        <w:t>必要がある。</w:t>
+      </w:r>
+    </w:p>
+    <w:p>
+      <w:pPr>
+        <w:pStyle w:val="a3"/>
+        <w:numPr>
+          <w:ilvl w:val="0"/>
+          <w:numId w:val="2"/>
+        </w:numPr>
+        <w:ind w:leftChars="0"/>
       </w:pPr>
       <w:r>
         <w:rPr>
@@ -1040,9 +1295,6 @@
       <w:pPr>
         <w:pStyle w:val="a3"/>
         <w:ind w:leftChars="0"/>
-        <w:rPr>
-          <w:rFonts w:hint="eastAsia"/>
-        </w:rPr>
       </w:pPr>
       <w:r>
         <w:rPr>
@@ -1107,9 +1359,6 @@
           <w:numId w:val="1"/>
         </w:numPr>
         <w:ind w:leftChars="0"/>
-        <w:rPr>
-          <w:rFonts w:hint="eastAsia"/>
-        </w:rPr>
       </w:pPr>
       <w:r>
         <w:rPr>
@@ -1138,8 +1387,426 @@
     </w:p>
     <w:p>
       <w:pPr>
-        <w:ind w:left="420"/>
-      </w:pPr>
+        <w:pStyle w:val="a3"/>
+        <w:numPr>
+          <w:ilvl w:val="0"/>
+          <w:numId w:val="2"/>
+        </w:numPr>
+        <w:ind w:leftChars="0"/>
+      </w:pPr>
+      <w:r>
+        <w:rPr>
+          <w:rFonts w:hint="eastAsia"/>
+        </w:rPr>
+        <w:t>言語が違うため一概には言えないが、プログラムの構造自体は同じもの</w:t>
+      </w:r>
+    </w:p>
+    <w:p>
+      <w:pPr>
+        <w:pStyle w:val="a3"/>
+        <w:ind w:leftChars="0"/>
+      </w:pPr>
+      <w:r>
+        <w:rPr>
+          <w:rFonts w:hint="eastAsia"/>
+        </w:rPr>
+        <w:t>nxtOSEK</w:t>
+      </w:r>
+      <w:r>
+        <w:rPr>
+          <w:rFonts w:hint="eastAsia"/>
+        </w:rPr>
+        <w:t>は</w:t>
+      </w:r>
+      <w:r>
+        <w:rPr>
+          <w:rFonts w:hint="eastAsia"/>
+        </w:rPr>
+        <w:t>C</w:t>
+      </w:r>
+      <w:r>
+        <w:rPr>
+          <w:rFonts w:hint="eastAsia"/>
+        </w:rPr>
+        <w:t>言語、</w:t>
+      </w:r>
+      <w:r>
+        <w:rPr>
+          <w:rFonts w:hint="eastAsia"/>
+        </w:rPr>
+        <w:t>leJOS-NXJ</w:t>
+      </w:r>
+      <w:r>
+        <w:rPr>
+          <w:rFonts w:hint="eastAsia"/>
+        </w:rPr>
+        <w:t>は</w:t>
+      </w:r>
+      <w:r>
+        <w:rPr>
+          <w:rFonts w:hint="eastAsia"/>
+        </w:rPr>
+        <w:t>Java</w:t>
+      </w:r>
+      <w:r>
+        <w:rPr>
+          <w:rFonts w:hint="eastAsia"/>
+        </w:rPr>
+        <w:t>という大きな違いはあるものの、開発対象は同じものであるため、プログラムの記述、構造等は基本的には変わらない。</w:t>
+      </w:r>
+    </w:p>
+    <w:p>
+      <w:pPr>
+        <w:pStyle w:val="a3"/>
+        <w:ind w:leftChars="0"/>
+      </w:pPr>
+      <w:r>
+        <w:rPr>
+          <w:rFonts w:hint="eastAsia"/>
+        </w:rPr>
+        <w:t>明確な違いとしては、</w:t>
+      </w:r>
+      <w:r>
+        <w:rPr>
+          <w:rFonts w:hint="eastAsia"/>
+        </w:rPr>
+        <w:t>nxtOSEK</w:t>
+      </w:r>
+      <w:r>
+        <w:rPr>
+          <w:rFonts w:hint="eastAsia"/>
+        </w:rPr>
+        <w:t>がタスク内に処理内容を記述するのに対して、</w:t>
+      </w:r>
+      <w:r>
+        <w:rPr>
+          <w:rFonts w:hint="eastAsia"/>
+        </w:rPr>
+        <w:t>leJOS-NXJ</w:t>
+      </w:r>
+      <w:r>
+        <w:rPr>
+          <w:rFonts w:hint="eastAsia"/>
+        </w:rPr>
+        <w:t>は処理内容の中にタスクを記述するということである。</w:t>
+      </w:r>
+    </w:p>
+    <w:p>
+      <w:pPr>
+        <w:pStyle w:val="a3"/>
+        <w:ind w:leftChars="0"/>
+      </w:pPr>
+      <w:r>
+        <w:rPr>
+          <w:rFonts w:hint="eastAsia"/>
+        </w:rPr>
+        <w:t>よって、（特殊な書き方ではあるが）</w:t>
+      </w:r>
+      <w:r>
+        <w:rPr>
+          <w:rFonts w:hint="eastAsia"/>
+        </w:rPr>
+        <w:t>nxtOSEK</w:t>
+      </w:r>
+      <w:r>
+        <w:rPr>
+          <w:rFonts w:hint="eastAsia"/>
+        </w:rPr>
+        <w:t>と</w:t>
+      </w:r>
+      <w:r>
+        <w:rPr>
+          <w:rFonts w:hint="eastAsia"/>
+        </w:rPr>
+        <w:t>leJOS-NXJ</w:t>
+      </w:r>
+      <w:r>
+        <w:rPr>
+          <w:rFonts w:hint="eastAsia"/>
+        </w:rPr>
+        <w:t>では基本的には同じモデルを題材にして同様のプログラムを作成できるのではないだろうか。</w:t>
+      </w:r>
+    </w:p>
+    <w:p>
+      <w:pPr>
+        <w:pStyle w:val="a3"/>
+        <w:numPr>
+          <w:ilvl w:val="0"/>
+          <w:numId w:val="2"/>
+        </w:numPr>
+        <w:ind w:leftChars="0"/>
+      </w:pPr>
+      <w:r>
+        <w:rPr>
+          <w:rFonts w:hint="eastAsia"/>
+        </w:rPr>
+        <w:t>各センサを使用するために提供されている最小限の機能</w:t>
+      </w:r>
+    </w:p>
+    <w:p>
+      <w:pPr>
+        <w:ind w:left="840"/>
+      </w:pPr>
+      <w:r>
+        <w:rPr>
+          <w:rFonts w:hint="eastAsia"/>
+        </w:rPr>
+        <w:t>各センサはその種類に応じた値（光センサ</w:t>
+      </w:r>
+      <w:r>
+        <w:rPr>
+          <w:rFonts w:hint="eastAsia"/>
+        </w:rPr>
+        <w:t>:</w:t>
+      </w:r>
+      <w:r>
+        <w:rPr>
+          <w:rFonts w:hint="eastAsia"/>
+        </w:rPr>
+        <w:t>輝度値、超音波センサ</w:t>
+      </w:r>
+      <w:r>
+        <w:rPr>
+          <w:rFonts w:hint="eastAsia"/>
+        </w:rPr>
+        <w:t>:</w:t>
+      </w:r>
+      <w:r>
+        <w:rPr>
+          <w:rFonts w:hint="eastAsia"/>
+        </w:rPr>
+        <w:t>距離など）を取得する機能を持つ。よって、値を取得する機能が必要となる。モータの場合は、制御信号を送信して、モータを回転させる機能が必要となる。このような最低限の機能は</w:t>
+      </w:r>
+      <w:r>
+        <w:rPr>
+          <w:rFonts w:hint="eastAsia"/>
+        </w:rPr>
+        <w:t>nxtOSKE</w:t>
+      </w:r>
+      <w:r>
+        <w:rPr>
+          <w:rFonts w:hint="eastAsia"/>
+        </w:rPr>
+        <w:t>、</w:t>
+      </w:r>
+      <w:r>
+        <w:rPr>
+          <w:rFonts w:hint="eastAsia"/>
+        </w:rPr>
+        <w:t>leJOS-NXJ</w:t>
+      </w:r>
+      <w:r>
+        <w:rPr>
+          <w:rFonts w:hint="eastAsia"/>
+        </w:rPr>
+        <w:t>共に兼ね備えており、当然といえば当然であるが各センサやモータの機能を使うための機能は提供されている。</w:t>
+      </w:r>
+    </w:p>
+    <w:p>
+      <w:pPr>
+        <w:pStyle w:val="a3"/>
+        <w:numPr>
+          <w:ilvl w:val="0"/>
+          <w:numId w:val="2"/>
+        </w:numPr>
+        <w:ind w:leftChars="0"/>
+      </w:pPr>
+      <w:r>
+        <w:rPr>
+          <w:rFonts w:hint="eastAsia"/>
+        </w:rPr>
+        <w:t>タスクという概念の存在</w:t>
+      </w:r>
+    </w:p>
+    <w:p>
+      <w:pPr>
+        <w:ind w:left="840"/>
+        <w:rPr>
+          <w:rFonts w:hint="eastAsia"/>
+        </w:rPr>
+      </w:pPr>
+      <w:r>
+        <w:rPr>
+          <w:rFonts w:hint="eastAsia"/>
+        </w:rPr>
+        <w:t>組込みシステムでは、自律した動作が基本となる。よって、ある動作を周期的に実行する機能が必要となるのだが、そのためにはタスクという概念が必要となる。</w:t>
+      </w:r>
+      <w:r>
+        <w:rPr>
+          <w:rFonts w:hint="eastAsia"/>
+        </w:rPr>
+        <w:t>そこで</w:t>
+      </w:r>
+      <w:r>
+        <w:rPr>
+          <w:rFonts w:hint="eastAsia"/>
+        </w:rPr>
+        <w:t>nxtOSKE</w:t>
+      </w:r>
+      <w:r>
+        <w:rPr>
+          <w:rFonts w:hint="eastAsia"/>
+        </w:rPr>
+        <w:t>と</w:t>
+      </w:r>
+      <w:r>
+        <w:rPr>
+          <w:rFonts w:hint="eastAsia"/>
+        </w:rPr>
+        <w:t>leJOS-NXJ</w:t>
+      </w:r>
+      <w:r>
+        <w:rPr>
+          <w:rFonts w:hint="eastAsia"/>
+        </w:rPr>
+        <w:t>では共にタスクを動作させるための構造が</w:t>
+      </w:r>
+      <w:r>
+        <w:rPr>
+          <w:rFonts w:hint="eastAsia"/>
+        </w:rPr>
+        <w:t>存在する。ただし、前述の通りタスクの実装方法は異なる。</w:t>
+      </w:r>
+    </w:p>
+    <w:p>
+      <w:pPr>
+        <w:ind w:left="840"/>
+        <w:rPr>
+          <w:rFonts w:hint="eastAsia"/>
+        </w:rPr>
+      </w:pPr>
+    </w:p>
+    <w:p>
+      <w:pPr>
+        <w:pStyle w:val="a3"/>
+        <w:numPr>
+          <w:ilvl w:val="0"/>
+          <w:numId w:val="1"/>
+        </w:numPr>
+        <w:ind w:leftChars="0"/>
+        <w:rPr>
+          <w:rFonts w:hint="eastAsia"/>
+        </w:rPr>
+      </w:pPr>
+      <w:r>
+        <w:rPr>
+          <w:rFonts w:hint="eastAsia"/>
+        </w:rPr>
+        <w:t>nxtOSEK</w:t>
+      </w:r>
+      <w:r>
+        <w:rPr>
+          <w:rFonts w:hint="eastAsia"/>
+        </w:rPr>
+        <w:t>から</w:t>
+      </w:r>
+      <w:r>
+        <w:rPr>
+          <w:rFonts w:hint="eastAsia"/>
+        </w:rPr>
+        <w:t>leJOS-NXJ</w:t>
+      </w:r>
+      <w:r>
+        <w:rPr>
+          <w:rFonts w:hint="eastAsia"/>
+        </w:rPr>
+        <w:t>に移植する場合、どのような変化が発生し得るのか？</w:t>
+      </w:r>
+    </w:p>
+    <w:p>
+      <w:pPr>
+        <w:pStyle w:val="a3"/>
+        <w:numPr>
+          <w:ilvl w:val="0"/>
+          <w:numId w:val="2"/>
+        </w:numPr>
+        <w:ind w:leftChars="0"/>
+        <w:rPr>
+          <w:rFonts w:hint="eastAsia"/>
+        </w:rPr>
+      </w:pPr>
+      <w:r>
+        <w:rPr>
+          <w:rFonts w:hint="eastAsia"/>
+        </w:rPr>
+        <w:lastRenderedPageBreak/>
+        <w:t>タスクの起動を各クラスが担っている</w:t>
+      </w:r>
+    </w:p>
+    <w:p>
+      <w:pPr>
+        <w:pStyle w:val="a3"/>
+        <w:numPr>
+          <w:ilvl w:val="0"/>
+          <w:numId w:val="2"/>
+        </w:numPr>
+        <w:ind w:leftChars="0"/>
+        <w:rPr>
+          <w:rFonts w:hint="eastAsia"/>
+        </w:rPr>
+      </w:pPr>
+      <w:r>
+        <w:rPr>
+          <w:rFonts w:hint="eastAsia"/>
+        </w:rPr>
+        <w:t>センサを使うためにはセンサクラスのオブジェクトが必要となる</w:t>
+      </w:r>
+    </w:p>
+    <w:p>
+      <w:pPr>
+        <w:pStyle w:val="a3"/>
+        <w:numPr>
+          <w:ilvl w:val="0"/>
+          <w:numId w:val="2"/>
+        </w:numPr>
+        <w:ind w:leftChars="0"/>
+        <w:rPr>
+          <w:rFonts w:hint="eastAsia"/>
+        </w:rPr>
+      </w:pPr>
+      <w:r>
+        <w:rPr>
+          <w:rFonts w:hint="eastAsia"/>
+        </w:rPr>
+        <w:t>実行周期が保証されにくい</w:t>
+      </w:r>
+    </w:p>
+    <w:p>
+      <w:pPr>
+        <w:pStyle w:val="a3"/>
+        <w:numPr>
+          <w:ilvl w:val="0"/>
+          <w:numId w:val="2"/>
+        </w:numPr>
+        <w:ind w:leftChars="0"/>
+        <w:rPr>
+          <w:rFonts w:hint="eastAsia"/>
+        </w:rPr>
+      </w:pPr>
+      <w:r>
+        <w:rPr>
+          <w:rFonts w:hint="eastAsia"/>
+        </w:rPr>
+        <w:t>キャリブレーションをどうするべきか？</w:t>
+      </w:r>
+    </w:p>
+    <w:p>
+      <w:pPr>
+        <w:pStyle w:val="a3"/>
+        <w:numPr>
+          <w:ilvl w:val="0"/>
+          <w:numId w:val="2"/>
+        </w:numPr>
+        <w:ind w:leftChars="0"/>
+      </w:pPr>
+      <w:r>
+        <w:rPr>
+          <w:rFonts w:hint="eastAsia"/>
+        </w:rPr>
+        <w:t>初期化をどうするべきか？</w:t>
+      </w:r>
+      <w:bookmarkStart w:id="0" w:name="_GoBack"/>
+      <w:bookmarkEnd w:id="0"/>
     </w:p>
     <w:sectPr>
       <w:pgSz w:w="11906" w:h="16838"/>
@@ -1269,7 +1936,7 @@
   <w:abstractNum w:abstractNumId="1">
     <w:nsid w:val="6A576301"/>
     <w:multiLevelType w:val="hybridMultilevel"/>
-    <w:tmpl w:val="F5FC6B18"/>
+    <w:tmpl w:val="7A663670"/>
     <w:lvl w:ilvl="0" w:tplc="04090001">
       <w:start w:val="1"/>
       <w:numFmt w:val="bullet"/>
@@ -1382,7 +2049,7 @@
   <w:abstractNum w:abstractNumId="2">
     <w:nsid w:val="7AEF63B3"/>
     <w:multiLevelType w:val="hybridMultilevel"/>
-    <w:tmpl w:val="24669E4A"/>
+    <w:tmpl w:val="216C7AC6"/>
     <w:lvl w:ilvl="0" w:tplc="0409000F">
       <w:start w:val="1"/>
       <w:numFmt w:val="decimal"/>
@@ -2191,7 +2858,7 @@
 </file>
 
 <file path=customXml/itemProps1.xml><?xml version="1.0" encoding="utf-8"?>
-<ds:datastoreItem xmlns:ds="http://schemas.openxmlformats.org/officeDocument/2006/customXml" ds:itemID="{148FC88B-E12A-4DAF-998D-ACC147C5BF45}">
+<ds:datastoreItem xmlns:ds="http://schemas.openxmlformats.org/officeDocument/2006/customXml" ds:itemID="{0F3F793A-1AA5-419F-85C3-32620CB14E13}">
   <ds:schemaRefs>
     <ds:schemaRef ds:uri="http://schemas.openxmlformats.org/officeDocument/2006/bibliography"/>
   </ds:schemaRefs>

--- a/nxtOSEK、leJOS-NXJについて.docx
+++ b/nxtOSEK、leJOS-NXJについて.docx
@@ -44,9 +44,6 @@
       <w:pPr>
         <w:pStyle w:val="a3"/>
         <w:ind w:leftChars="0"/>
-        <w:rPr>
-          <w:rFonts w:hint="eastAsia"/>
-        </w:rPr>
       </w:pPr>
       <w:r>
         <w:rPr>
@@ -89,9 +86,6 @@
       <w:pPr>
         <w:pStyle w:val="a3"/>
         <w:ind w:leftChars="0"/>
-        <w:rPr>
-          <w:rFonts w:hint="eastAsia"/>
-        </w:rPr>
       </w:pPr>
       <w:r>
         <w:rPr>
@@ -134,9 +128,6 @@
       <w:pPr>
         <w:pStyle w:val="a3"/>
         <w:ind w:leftChars="0"/>
-        <w:rPr>
-          <w:rFonts w:hint="eastAsia"/>
-        </w:rPr>
       </w:pPr>
       <w:r>
         <w:rPr>
@@ -173,9 +164,6 @@
       <w:pPr>
         <w:pStyle w:val="a3"/>
         <w:ind w:leftChars="0"/>
-        <w:rPr>
-          <w:rFonts w:hint="eastAsia"/>
-        </w:rPr>
       </w:pPr>
       <w:r>
         <w:rPr>
@@ -1621,9 +1609,6 @@
     <w:p>
       <w:pPr>
         <w:ind w:left="840"/>
-        <w:rPr>
-          <w:rFonts w:hint="eastAsia"/>
-        </w:rPr>
       </w:pPr>
       <w:r>
         <w:rPr>
@@ -1674,6 +1659,11 @@
         <w:rPr>
           <w:rFonts w:hint="eastAsia"/>
         </w:rPr>
+      </w:pPr>
+    </w:p>
+    <w:p>
+      <w:pPr>
+        <w:ind w:left="840"/>
       </w:pPr>
     </w:p>
     <w:p>
@@ -1684,14 +1674,12 @@
           <w:numId w:val="1"/>
         </w:numPr>
         <w:ind w:leftChars="0"/>
-        <w:rPr>
-          <w:rFonts w:hint="eastAsia"/>
-        </w:rPr>
-      </w:pPr>
-      <w:r>
-        <w:rPr>
-          <w:rFonts w:hint="eastAsia"/>
-        </w:rPr>
+      </w:pPr>
+      <w:r>
+        <w:rPr>
+          <w:rFonts w:hint="eastAsia"/>
+        </w:rPr>
+        <w:lastRenderedPageBreak/>
         <w:t>nxtOSEK</w:t>
       </w:r>
       <w:r>
@@ -1729,8 +1717,37 @@
         <w:rPr>
           <w:rFonts w:hint="eastAsia"/>
         </w:rPr>
-        <w:lastRenderedPageBreak/>
-        <w:t>タスクの起動を各クラスが担っている</w:t>
+        <w:t>タスクの実行管理</w:t>
+      </w:r>
+    </w:p>
+    <w:p>
+      <w:pPr>
+        <w:pStyle w:val="a3"/>
+        <w:ind w:leftChars="0"/>
+      </w:pPr>
+      <w:r>
+        <w:rPr>
+          <w:rFonts w:hint="eastAsia"/>
+        </w:rPr>
+        <w:t>nxtOSEK</w:t>
+      </w:r>
+      <w:r>
+        <w:rPr>
+          <w:rFonts w:hint="eastAsia"/>
+        </w:rPr>
+        <w:t>ではタスクの起動は基本的にプログラムの実行開始と共に行われるが、</w:t>
+      </w:r>
+      <w:r>
+        <w:rPr>
+          <w:rFonts w:hint="eastAsia"/>
+        </w:rPr>
+        <w:t>leJOS-NXJ</w:t>
+      </w:r>
+      <w:r>
+        <w:rPr>
+          <w:rFonts w:hint="eastAsia"/>
+        </w:rPr>
+        <w:t>では各クラスがタスクの起動処理を行うため、タスクとクラスの関係性を事前に把握し、モデルに示す必要がある。</w:t>
       </w:r>
     </w:p>
     <w:p>
@@ -1749,7 +1766,76 @@
         <w:rPr>
           <w:rFonts w:hint="eastAsia"/>
         </w:rPr>
-        <w:t>センサを使うためにはセンサクラスのオブジェクトが必要となる</w:t>
+        <w:t>センサの利用方法</w:t>
+      </w:r>
+    </w:p>
+    <w:p>
+      <w:pPr>
+        <w:pStyle w:val="a3"/>
+        <w:ind w:leftChars="0"/>
+        <w:rPr>
+          <w:rFonts w:hint="eastAsia"/>
+        </w:rPr>
+      </w:pPr>
+      <w:r>
+        <w:rPr>
+          <w:rFonts w:hint="eastAsia"/>
+        </w:rPr>
+        <w:t>nxtOSEK</w:t>
+      </w:r>
+      <w:r>
+        <w:rPr>
+          <w:rFonts w:hint="eastAsia"/>
+        </w:rPr>
+        <w:t>では各センサの機能は</w:t>
+      </w:r>
+      <w:r>
+        <w:rPr>
+          <w:rFonts w:hint="eastAsia"/>
+        </w:rPr>
+        <w:t>API</w:t>
+      </w:r>
+      <w:r>
+        <w:rPr>
+          <w:rFonts w:hint="eastAsia"/>
+        </w:rPr>
+        <w:t>としてどこからでもアクセスできるようになっているが、</w:t>
+      </w:r>
+      <w:r>
+        <w:rPr>
+          <w:rFonts w:hint="eastAsia"/>
+        </w:rPr>
+        <w:t>leJOS-NXJ</w:t>
+      </w:r>
+      <w:r>
+        <w:rPr>
+          <w:rFonts w:hint="eastAsia"/>
+        </w:rPr>
+        <w:t>では</w:t>
+      </w:r>
+      <w:r>
+        <w:rPr>
+          <w:rFonts w:hint="eastAsia"/>
+        </w:rPr>
+        <w:t>API</w:t>
+      </w:r>
+      <w:r>
+        <w:rPr>
+          <w:rFonts w:hint="eastAsia"/>
+        </w:rPr>
+        <w:t>こそあるもののそれを利用するためには各センサ及びモータクラスのオブジェクトを生成する必要があるため、どのクラスがどのセンサ及びモータを管理するのかを把握し、モデルに示す必要がある。</w:t>
+      </w:r>
+    </w:p>
+    <w:p>
+      <w:pPr>
+        <w:pStyle w:val="a3"/>
+        <w:ind w:leftChars="0"/>
+      </w:pPr>
+      <w:r>
+        <w:rPr>
+          <w:rFonts w:hint="eastAsia"/>
+        </w:rPr>
+        <w:t>また、同じセンサに対して複数のオブジェクトを生成した場合、それらはそれぞれ違った物であるため利用する場合は単一のオブジェクトを利用しなければならない可能性がある。そのためキャリブレーションなどで問題が発生する可能性が考えられる。</w:t>
       </w:r>
     </w:p>
     <w:p>
@@ -1768,7 +1854,61 @@
         <w:rPr>
           <w:rFonts w:hint="eastAsia"/>
         </w:rPr>
-        <w:t>実行周期が保証されにくい</w:t>
+        <w:t>実行周期の管理</w:t>
+      </w:r>
+    </w:p>
+    <w:p>
+      <w:pPr>
+        <w:pStyle w:val="a3"/>
+        <w:ind w:leftChars="0"/>
+      </w:pPr>
+      <w:r>
+        <w:rPr>
+          <w:rFonts w:hint="eastAsia"/>
+        </w:rPr>
+        <w:t>nxtOSEK</w:t>
+      </w:r>
+      <w:r>
+        <w:rPr>
+          <w:rFonts w:hint="eastAsia"/>
+        </w:rPr>
+        <w:t>ではタスクの実行周期は</w:t>
+      </w:r>
+      <w:r>
+        <w:rPr>
+          <w:rFonts w:hint="eastAsia"/>
+        </w:rPr>
+        <w:t>RTOS</w:t>
+      </w:r>
+      <w:r>
+        <w:rPr>
+          <w:rFonts w:hint="eastAsia"/>
+        </w:rPr>
+        <w:t>が管理するためプログラマは１回のタスクにおける処理時間のみを考慮すればよいが、</w:t>
+      </w:r>
+      <w:r>
+        <w:rPr>
+          <w:rFonts w:hint="eastAsia"/>
+        </w:rPr>
+        <w:t>leJOS-OSEK</w:t>
+      </w:r>
+      <w:r>
+        <w:rPr>
+          <w:rFonts w:hint="eastAsia"/>
+        </w:rPr>
+        <w:t>は</w:t>
+      </w:r>
+      <w:r>
+        <w:rPr>
+          <w:rFonts w:hint="eastAsia"/>
+        </w:rPr>
+        <w:t>RTOS</w:t>
+      </w:r>
+      <w:r>
+        <w:rPr>
+          <w:rFonts w:hint="eastAsia"/>
+        </w:rPr>
+        <w:t>ではないためタスクの実行周期をプログラマが管理する必要がある。</w:t>
       </w:r>
     </w:p>
     <w:p>
@@ -1787,7 +1927,61 @@
         <w:rPr>
           <w:rFonts w:hint="eastAsia"/>
         </w:rPr>
-        <w:t>キャリブレーションをどうするべきか？</w:t>
+        <w:t>倒立振子制御の存在</w:t>
+      </w:r>
+    </w:p>
+    <w:p>
+      <w:pPr>
+        <w:pStyle w:val="a3"/>
+        <w:ind w:leftChars="0"/>
+      </w:pPr>
+      <w:r>
+        <w:rPr>
+          <w:rFonts w:hint="eastAsia"/>
+        </w:rPr>
+        <w:t>nxtOSEK</w:t>
+      </w:r>
+      <w:r>
+        <w:rPr>
+          <w:rFonts w:hint="eastAsia"/>
+        </w:rPr>
+        <w:t>では標準で倒立振子制御</w:t>
+      </w:r>
+      <w:r>
+        <w:rPr>
+          <w:rFonts w:hint="eastAsia"/>
+        </w:rPr>
+        <w:t>API</w:t>
+      </w:r>
+      <w:r>
+        <w:rPr>
+          <w:rFonts w:hint="eastAsia"/>
+        </w:rPr>
+        <w:t>が提供されているため、それを利用すればすぐに倒立振子制御を行う事ができるが、</w:t>
+      </w:r>
+      <w:r>
+        <w:rPr>
+          <w:rFonts w:hint="eastAsia"/>
+        </w:rPr>
+        <w:t>leJOS-NXJ</w:t>
+      </w:r>
+      <w:r>
+        <w:rPr>
+          <w:rFonts w:hint="eastAsia"/>
+        </w:rPr>
+        <w:t>では提供していない。そのため倒立振子制御を行う場合は、外部のプログラムを利用するか開発者が自ら作成する必要がある。外部が提供しているものとしては、「銀河系はねうま」の提供している倒立振子制御</w:t>
+      </w:r>
+      <w:r>
+        <w:rPr>
+          <w:rFonts w:hint="eastAsia"/>
+        </w:rPr>
+        <w:t>API</w:t>
+      </w:r>
+      <w:r>
+        <w:rPr>
+          <w:rFonts w:hint="eastAsia"/>
+        </w:rPr>
+        <w:t>が有名。</w:t>
       </w:r>
     </w:p>
     <w:p>
@@ -1798,12 +1992,157 @@
           <w:numId w:val="2"/>
         </w:numPr>
         <w:ind w:leftChars="0"/>
+        <w:rPr>
+          <w:rFonts w:hint="eastAsia"/>
+        </w:rPr>
       </w:pPr>
       <w:r>
         <w:rPr>
           <w:rFonts w:hint="eastAsia"/>
         </w:rPr>
         <w:t>初期化をどうするべきか？</w:t>
+      </w:r>
+    </w:p>
+    <w:p>
+      <w:pPr>
+        <w:pStyle w:val="a3"/>
+        <w:ind w:leftChars="0"/>
+        <w:rPr>
+          <w:rFonts w:hint="eastAsia"/>
+        </w:rPr>
+      </w:pPr>
+      <w:r>
+        <w:rPr>
+          <w:rFonts w:hint="eastAsia"/>
+        </w:rPr>
+        <w:t>nxtOSEK</w:t>
+      </w:r>
+      <w:r>
+        <w:rPr>
+          <w:rFonts w:hint="eastAsia"/>
+        </w:rPr>
+        <w:t>ではフック関数が提供されているため、初期処理で各センサのリセット等を容易に行うことができるが、</w:t>
+      </w:r>
+      <w:r>
+        <w:rPr>
+          <w:rFonts w:hint="eastAsia"/>
+        </w:rPr>
+        <w:t>leJOS-NXJ</w:t>
+      </w:r>
+      <w:r>
+        <w:rPr>
+          <w:rFonts w:hint="eastAsia"/>
+        </w:rPr>
+        <w:t>ではフック関数が無いため、各種初期処理について考える必要がある。対策として考えられるのは初期化関数の作成、コンストラクタの利用など。</w:t>
+      </w:r>
+    </w:p>
+    <w:p>
+      <w:pPr>
+        <w:pStyle w:val="a3"/>
+        <w:numPr>
+          <w:ilvl w:val="0"/>
+          <w:numId w:val="2"/>
+        </w:numPr>
+        <w:ind w:leftChars="0"/>
+        <w:rPr>
+          <w:rFonts w:hint="eastAsia"/>
+        </w:rPr>
+      </w:pPr>
+      <w:r>
+        <w:rPr>
+          <w:rFonts w:hint="eastAsia"/>
+        </w:rPr>
+        <w:t>その他</w:t>
+      </w:r>
+    </w:p>
+    <w:p>
+      <w:pPr>
+        <w:pStyle w:val="a3"/>
+        <w:ind w:leftChars="0"/>
+        <w:rPr>
+          <w:rFonts w:hint="eastAsia"/>
+        </w:rPr>
+      </w:pPr>
+      <w:r>
+        <w:rPr>
+          <w:rFonts w:hint="eastAsia"/>
+        </w:rPr>
+        <w:t>開発環境に関しては、準備さえすれば</w:t>
+      </w:r>
+      <w:r>
+        <w:rPr>
+          <w:rFonts w:hint="eastAsia"/>
+        </w:rPr>
+        <w:t>nxtOSEK</w:t>
+      </w:r>
+      <w:r>
+        <w:rPr>
+          <w:rFonts w:hint="eastAsia"/>
+        </w:rPr>
+        <w:t>、</w:t>
+      </w:r>
+      <w:r>
+        <w:rPr>
+          <w:rFonts w:hint="eastAsia"/>
+        </w:rPr>
+        <w:t>leJOS-NXJ</w:t>
+      </w:r>
+      <w:r>
+        <w:rPr>
+          <w:rFonts w:hint="eastAsia"/>
+        </w:rPr>
+        <w:t>ともに開発ツールが用意されているため特に問題は無い。</w:t>
+      </w:r>
+    </w:p>
+    <w:p>
+      <w:pPr>
+        <w:pStyle w:val="a3"/>
+        <w:ind w:leftChars="0"/>
+        <w:rPr>
+          <w:rFonts w:hint="eastAsia"/>
+        </w:rPr>
+      </w:pPr>
+      <w:r>
+        <w:rPr>
+          <w:rFonts w:hint="eastAsia"/>
+        </w:rPr>
+        <w:t>ただし、</w:t>
+      </w:r>
+      <w:r>
+        <w:rPr>
+          <w:rFonts w:hint="eastAsia"/>
+        </w:rPr>
+        <w:t>nxtOSEK</w:t>
+      </w:r>
+      <w:r>
+        <w:rPr>
+          <w:rFonts w:hint="eastAsia"/>
+        </w:rPr>
+        <w:t>は日本語のリファレンスが用意されているのに対し、</w:t>
+      </w:r>
+      <w:r>
+        <w:rPr>
+          <w:rFonts w:hint="eastAsia"/>
+        </w:rPr>
+        <w:t>leJOS-NXJ</w:t>
+      </w:r>
+      <w:r>
+        <w:rPr>
+          <w:rFonts w:hint="eastAsia"/>
+        </w:rPr>
+        <w:t>では英語のリファレンスしか用意されていないためある程度は英語の知識が必要となる。</w:t>
+      </w:r>
+    </w:p>
+    <w:p>
+      <w:pPr>
+        <w:pStyle w:val="a3"/>
+        <w:ind w:leftChars="0"/>
+      </w:pPr>
+      <w:r>
+        <w:rPr>
+          <w:rFonts w:hint="eastAsia"/>
+        </w:rPr>
+        <w:t>その他は、基本的に言語が異なるだけと考えて良い。</w:t>
       </w:r>
       <w:bookmarkStart w:id="0" w:name="_GoBack"/>
       <w:bookmarkEnd w:id="0"/>
@@ -1936,7 +2275,7 @@
   <w:abstractNum w:abstractNumId="1">
     <w:nsid w:val="6A576301"/>
     <w:multiLevelType w:val="hybridMultilevel"/>
-    <w:tmpl w:val="7A663670"/>
+    <w:tmpl w:val="7902A468"/>
     <w:lvl w:ilvl="0" w:tplc="04090001">
       <w:start w:val="1"/>
       <w:numFmt w:val="bullet"/>
@@ -2858,7 +3197,7 @@
 </file>
 
 <file path=customXml/itemProps1.xml><?xml version="1.0" encoding="utf-8"?>
-<ds:datastoreItem xmlns:ds="http://schemas.openxmlformats.org/officeDocument/2006/customXml" ds:itemID="{0F3F793A-1AA5-419F-85C3-32620CB14E13}">
+<ds:datastoreItem xmlns:ds="http://schemas.openxmlformats.org/officeDocument/2006/customXml" ds:itemID="{20341838-A21C-48B7-8263-225EDF693F9E}">
   <ds:schemaRefs>
     <ds:schemaRef ds:uri="http://schemas.openxmlformats.org/officeDocument/2006/bibliography"/>
   </ds:schemaRefs>
